--- a/Individual Essay.docx
+++ b/Individual Essay.docx
@@ -1106,23 +1106,7 @@
           <w:sz w:val="18"/>
           <w:szCs w:val="18"/>
         </w:rPr>
-        <w:t xml:space="preserve"> the paper I will be using are Random Forest and Gradient </w:t>
-      </w:r>
-      <w:proofErr w:type="spellStart"/>
-      <w:r>
-        <w:rPr>
-          <w:sz w:val="18"/>
-          <w:szCs w:val="18"/>
-        </w:rPr>
-        <w:t xml:space="preserve">Boosting. </w:t>
-      </w:r>
-      <w:proofErr w:type="spellEnd"/>
-      <w:r>
-        <w:rPr>
-          <w:sz w:val="18"/>
-          <w:szCs w:val="18"/>
-        </w:rPr>
-        <w:t xml:space="preserve">Inspiration aside, </w:t>
+        <w:t xml:space="preserve"> the paper I will be using are Random Forest and Gradient Boosting. Inspiration aside, </w:t>
       </w:r>
       <w:r>
         <w:rPr>
@@ -1202,35 +1186,7 @@
           <w:sz w:val="18"/>
           <w:szCs w:val="18"/>
         </w:rPr>
-        <w:t xml:space="preserve"> Random Forest and K Neighbors was touched upon in class. </w:t>
-      </w:r>
-      <w:r>
-        <w:rPr>
-          <w:sz w:val="18"/>
-          <w:szCs w:val="18"/>
-        </w:rPr>
-        <w:t xml:space="preserve">By combining the predictions of multiple classifiers, </w:t>
-      </w:r>
-      <w:r>
-        <w:rPr>
-          <w:sz w:val="18"/>
-          <w:szCs w:val="18"/>
-        </w:rPr>
-        <w:t>I</w:t>
-      </w:r>
-      <w:r>
-        <w:rPr>
-          <w:sz w:val="18"/>
-          <w:szCs w:val="18"/>
-        </w:rPr>
-        <w:t xml:space="preserve"> expect to achieve a more accurate and reliable prediction than using any single model alone</w:t>
-      </w:r>
-      <w:r>
-        <w:rPr>
-          <w:sz w:val="18"/>
-          <w:szCs w:val="18"/>
-        </w:rPr>
-        <w:t>.</w:t>
+        <w:t xml:space="preserve"> Random Forest and K Neighbors was touched upon in class. By combining the predictions of multiple classifiers, I expect to achieve a more accurate and reliable prediction than using any single model alone.</w:t>
       </w:r>
     </w:p>
     <w:p>
@@ -1302,23 +1258,7 @@
             <w:sz w:val="18"/>
             <w:szCs w:val="18"/>
           </w:rPr>
-          <w:t>h</w:t>
-        </w:r>
-        <w:r>
-          <w:rPr>
-            <w:rStyle w:val="Hyperlink"/>
-            <w:sz w:val="18"/>
-            <w:szCs w:val="18"/>
-          </w:rPr>
-          <w:t>t</w:t>
-        </w:r>
-        <w:r>
-          <w:rPr>
-            <w:rStyle w:val="Hyperlink"/>
-            <w:sz w:val="18"/>
-            <w:szCs w:val="18"/>
-          </w:rPr>
-          <w:t>tps://github.com/h5hoang/CDD-203-Final-Project</w:t>
+          <w:t>https://github.com/h5hoang/CDD-203-Final-Project</w:t>
         </w:r>
       </w:hyperlink>
       <w:r>
@@ -2595,10 +2535,7 @@
         <w:pStyle w:val="Heading2"/>
       </w:pPr>
       <w:r>
-        <w:t xml:space="preserve">Individual Model: </w:t>
-      </w:r>
-      <w:r>
-        <w:t>Hyperparameter Tuning</w:t>
+        <w:t>Individual Model: Hyperparameter Tuning</w:t>
       </w:r>
     </w:p>
     <w:p>
@@ -3105,23 +3042,7 @@
           <w:sz w:val="18"/>
           <w:szCs w:val="18"/>
         </w:rPr>
-        <w:t>500 trees with no addition hyperparameter tuning with GridSearchCV or RandomizedSearchCV. 500 trees was an arbitrary number we chose that performed the best out of the ones we randomly tried</w:t>
-      </w:r>
-      <w:r>
-        <w:rPr>
-          <w:noProof/>
-          <w:sz w:val="18"/>
-          <w:szCs w:val="18"/>
-        </w:rPr>
-        <w:t>, whereas m</w:t>
-      </w:r>
-      <w:r>
-        <w:rPr>
-          <w:noProof/>
-          <w:sz w:val="18"/>
-          <w:szCs w:val="18"/>
-        </w:rPr>
-        <w:t>y</w:t>
+        <w:t>500 trees with no addition hyperparameter tuning with GridSearchCV or RandomizedSearchCV. 500 trees was an arbitrary number we chose that performed the best out of the ones we randomly tried, whereas my</w:t>
       </w:r>
       <w:r>
         <w:rPr>
@@ -3708,17 +3629,7 @@
           <w:sz w:val="18"/>
           <w:szCs w:val="18"/>
         </w:rPr>
-        <w:t xml:space="preserve">F1- </w:t>
-      </w:r>
-      <w:r>
-        <w:rPr>
-          <w:b/>
-          <w:bCs/>
-          <w:noProof/>
-          <w:sz w:val="18"/>
-          <w:szCs w:val="18"/>
-        </w:rPr>
-        <w:t xml:space="preserve">Score (Macro </w:t>
+        <w:t xml:space="preserve">F1- Score (Macro </w:t>
       </w:r>
       <w:r>
         <w:rPr>
@@ -4307,27 +4218,7 @@
           <w:sz w:val="18"/>
           <w:szCs w:val="18"/>
         </w:rPr>
-        <w:t xml:space="preserve">Precision (Class </w:t>
-      </w:r>
-      <w:r>
-        <w:rPr>
-          <w:b/>
-          <w:bCs/>
-          <w:noProof/>
-          <w:sz w:val="18"/>
-          <w:szCs w:val="18"/>
-        </w:rPr>
-        <w:t>1</w:t>
-      </w:r>
-      <w:r>
-        <w:rPr>
-          <w:b/>
-          <w:bCs/>
-          <w:noProof/>
-          <w:sz w:val="18"/>
-          <w:szCs w:val="18"/>
-        </w:rPr>
-        <w:t>)</w:t>
+        <w:t>Precision (Class 1)</w:t>
       </w:r>
       <w:r>
         <w:rPr>
@@ -4917,15 +4808,7 @@
           <w:sz w:val="18"/>
           <w:szCs w:val="18"/>
         </w:rPr>
-        <w:t xml:space="preserve">, and just the overall classification report suggests that the performance between the two are very </w:t>
-      </w:r>
-      <w:r>
-        <w:rPr>
-          <w:noProof/>
-          <w:sz w:val="18"/>
-          <w:szCs w:val="18"/>
-        </w:rPr>
-        <w:t>similar</w:t>
+        <w:t>, and just the overall classification report suggests that the performance between the two are very similar</w:t>
       </w:r>
       <w:r>
         <w:rPr>
@@ -5041,19 +4924,7 @@
         <w:rPr>
           <w:rStyle w:val="FigureLegendTitleTegn"/>
         </w:rPr>
-        <w:t xml:space="preserve">Figure 1: </w:t>
-      </w:r>
-      <w:r>
-        <w:rPr>
-          <w:rStyle w:val="FigureLegendTitleTegn"/>
-        </w:rPr>
-        <w:t>Performance Metrics between Models</w:t>
-      </w:r>
-      <w:r>
-        <w:rPr>
-          <w:rStyle w:val="FigureLegendTitleTegn"/>
-        </w:rPr>
-        <w:t>.</w:t>
+        <w:t>Figure 1: Performance Metrics between Models.</w:t>
       </w:r>
       <w:r>
         <w:t xml:space="preserve"> </w:t>
@@ -5063,14 +4934,7 @@
           <w:sz w:val="18"/>
           <w:szCs w:val="18"/>
         </w:rPr>
-        <w:t>The</w:t>
-      </w:r>
-      <w:r>
-        <w:rPr>
-          <w:sz w:val="18"/>
-          <w:szCs w:val="18"/>
-        </w:rPr>
-        <w:t xml:space="preserve"> performance metrics of the two models, highlighting the minor differences across accuracy, precision, recall, and AUC-ROC</w:t>
+        <w:t>The performance metrics of the two models, highlighting the minor differences across accuracy, precision, recall, and AUC-ROC</w:t>
       </w:r>
     </w:p>
     <w:p>
@@ -5215,19 +5079,7 @@
         <w:rPr>
           <w:rStyle w:val="FigureLegendTitleTegn"/>
         </w:rPr>
-        <w:t xml:space="preserve">: </w:t>
-      </w:r>
-      <w:r>
-        <w:rPr>
-          <w:rStyle w:val="FigureLegendTitleTegn"/>
-        </w:rPr>
-        <w:t>Confusion Matrices</w:t>
-      </w:r>
-      <w:r>
-        <w:rPr>
-          <w:rStyle w:val="FigureLegendTitleTegn"/>
-        </w:rPr>
-        <w:t>.</w:t>
+        <w:t>: Confusion Matrices.</w:t>
       </w:r>
       <w:r>
         <w:t xml:space="preserve"> </w:t>
@@ -5237,14 +5089,7 @@
           <w:sz w:val="18"/>
           <w:szCs w:val="18"/>
         </w:rPr>
-        <w:t xml:space="preserve">The </w:t>
-      </w:r>
-      <w:r>
-        <w:rPr>
-          <w:sz w:val="18"/>
-          <w:szCs w:val="18"/>
-        </w:rPr>
-        <w:t xml:space="preserve">left confusion matrix represents the </w:t>
+        <w:t xml:space="preserve">The left confusion matrix represents the </w:t>
       </w:r>
       <w:r>
         <w:rPr>
@@ -5286,23 +5131,7 @@
           <w:sz w:val="18"/>
           <w:szCs w:val="18"/>
         </w:rPr>
-        <w:t xml:space="preserve">But looking at the specifics, I can see that the </w:t>
-      </w:r>
-      <w:r>
-        <w:rPr>
-          <w:noProof/>
-          <w:sz w:val="18"/>
-          <w:szCs w:val="18"/>
-        </w:rPr>
-        <w:t>ensemble model exhibited better balance in precision and recall across both classes</w:t>
-      </w:r>
-      <w:r>
-        <w:rPr>
-          <w:noProof/>
-          <w:sz w:val="18"/>
-          <w:szCs w:val="18"/>
-        </w:rPr>
-        <w:t xml:space="preserve"> as the range of the values are 0.84-0.85 whereas for the group’s random forest, it was 0.84-0.86. </w:t>
+        <w:t xml:space="preserve">But looking at the specifics, I can see that the ensemble model exhibited better balance in precision and recall across both classes as the range of the values are 0.84-0.85 whereas for the group’s random forest, it was 0.84-0.86. </w:t>
       </w:r>
       <w:r>
         <w:rPr>
@@ -5334,143 +5163,15 @@
           <w:sz w:val="18"/>
           <w:szCs w:val="18"/>
         </w:rPr>
-        <w:t xml:space="preserve">for both models, the random forest model outperformed the ensemble model in </w:t>
-      </w:r>
-      <w:r>
-        <w:rPr>
-          <w:noProof/>
-          <w:sz w:val="18"/>
-          <w:szCs w:val="18"/>
-        </w:rPr>
-        <w:t>fewer false positives (192 vs. 206 for the ensemble model)</w:t>
-      </w:r>
-      <w:r>
-        <w:rPr>
-          <w:noProof/>
-          <w:sz w:val="18"/>
-          <w:szCs w:val="18"/>
-        </w:rPr>
-        <w:t xml:space="preserve"> and also </w:t>
-      </w:r>
-      <w:r>
-        <w:rPr>
-          <w:noProof/>
-          <w:sz w:val="18"/>
-          <w:szCs w:val="18"/>
-        </w:rPr>
-        <w:t>fewer false negatives (216 vs. 219). This indicates a higher precision for Class 0, as fewer non-blockers were incorrectly classified as blockers</w:t>
-      </w:r>
-      <w:r>
-        <w:rPr>
-          <w:noProof/>
-          <w:sz w:val="18"/>
-          <w:szCs w:val="18"/>
-        </w:rPr>
-        <w:t xml:space="preserve"> and slightly </w:t>
-      </w:r>
-      <w:r>
-        <w:rPr>
-          <w:noProof/>
-          <w:sz w:val="18"/>
-          <w:szCs w:val="18"/>
-        </w:rPr>
-        <w:t>better recall for Class 1, meaning more actual blockers were correctly identified</w:t>
-      </w:r>
-      <w:r>
-        <w:rPr>
-          <w:noProof/>
-          <w:sz w:val="18"/>
-          <w:szCs w:val="18"/>
-        </w:rPr>
-        <w:t xml:space="preserve">. </w:t>
-      </w:r>
-      <w:r>
-        <w:rPr>
-          <w:noProof/>
-          <w:sz w:val="18"/>
-          <w:szCs w:val="18"/>
-        </w:rPr>
-        <w:t xml:space="preserve">Both models achieved strong AUC-ROC scores (&gt;0.91), indicating </w:t>
-      </w:r>
-      <w:r>
-        <w:rPr>
-          <w:noProof/>
-          <w:sz w:val="18"/>
-          <w:szCs w:val="18"/>
-        </w:rPr>
-        <w:t>that both are able to distinguish between the two classes well</w:t>
-      </w:r>
-      <w:r>
-        <w:rPr>
-          <w:noProof/>
-          <w:sz w:val="18"/>
-          <w:szCs w:val="18"/>
-        </w:rPr>
-        <w:t xml:space="preserve">. The difference </w:t>
-      </w:r>
-      <w:r>
-        <w:rPr>
-          <w:noProof/>
-          <w:sz w:val="18"/>
-          <w:szCs w:val="18"/>
-        </w:rPr>
-        <w:t xml:space="preserve">of </w:t>
-      </w:r>
-      <w:r>
-        <w:rPr>
-          <w:noProof/>
-          <w:sz w:val="18"/>
-          <w:szCs w:val="18"/>
-        </w:rPr>
-        <w:t xml:space="preserve">0.9207 </w:t>
-      </w:r>
-      <w:r>
-        <w:rPr>
-          <w:noProof/>
-          <w:sz w:val="18"/>
-          <w:szCs w:val="18"/>
-        </w:rPr>
-        <w:t xml:space="preserve">for random forest </w:t>
-      </w:r>
-      <w:r>
-        <w:rPr>
-          <w:noProof/>
-          <w:sz w:val="18"/>
-          <w:szCs w:val="18"/>
-        </w:rPr>
-        <w:t>vs. 0.9186</w:t>
-      </w:r>
-      <w:r>
-        <w:rPr>
-          <w:noProof/>
-          <w:sz w:val="18"/>
-          <w:szCs w:val="18"/>
-        </w:rPr>
-        <w:t xml:space="preserve"> for ensemble model </w:t>
-      </w:r>
-      <w:r>
-        <w:rPr>
-          <w:noProof/>
-          <w:sz w:val="18"/>
-          <w:szCs w:val="18"/>
-        </w:rPr>
-        <w:t xml:space="preserve">is </w:t>
-      </w:r>
-      <w:r>
-        <w:rPr>
-          <w:noProof/>
-          <w:sz w:val="18"/>
-          <w:szCs w:val="18"/>
-        </w:rPr>
-        <w:t xml:space="preserve">most likely </w:t>
-      </w:r>
-      <w:r>
-        <w:rPr>
-          <w:noProof/>
-          <w:sz w:val="18"/>
-          <w:szCs w:val="18"/>
-        </w:rPr>
-        <w:t>negligible.</w:t>
+        <w:t xml:space="preserve">for both models, the random forest model outperformed the ensemble model in fewer false positives (192 vs. 206 for the ensemble model) and also fewer false negatives (216 vs. 219). This indicates a higher precision for Class 0, as fewer non-blockers were incorrectly classified as blockers and slightly better recall for Class 1, meaning more actual blockers were correctly identified. </w:t>
+      </w:r>
+      <w:r>
+        <w:rPr>
+          <w:noProof/>
+          <w:sz w:val="18"/>
+          <w:szCs w:val="18"/>
+        </w:rPr>
+        <w:t>Both models achieved strong AUC-ROC scores (&gt;0.91), indicating that both are able to distinguish between the two classes well. The difference of 0.9207 for random forest vs. 0.9186 for ensemble model is most likely negligible.</w:t>
       </w:r>
     </w:p>
     <w:p>
@@ -5494,13 +5195,7 @@
         <w:rPr>
           <w:rStyle w:val="Heading2Char"/>
         </w:rPr>
-        <w:t>Hyperparameter Tuning</w:t>
-      </w:r>
-      <w:r>
-        <w:rPr>
-          <w:rStyle w:val="Heading2Char"/>
-        </w:rPr>
-        <w:t xml:space="preserve"> Attempts</w:t>
+        <w:t>Hyperparameter Tuning Attempts</w:t>
       </w:r>
     </w:p>
     <w:p>
@@ -6637,6 +6332,135 @@
       <w:pPr>
         <w:pStyle w:val="MainTextwithTab"/>
         <w:ind w:firstLine="0"/>
+        <w:jc w:val="left"/>
+        <w:rPr>
+          <w:b/>
+          <w:bCs/>
+          <w:noProof/>
+        </w:rPr>
+      </w:pPr>
+      <w:r>
+        <w:rPr>
+          <w:noProof/>
+        </w:rPr>
+        <w:br/>
+      </w:r>
+      <w:r>
+        <w:rPr>
+          <w:rStyle w:val="Heading2Char"/>
+        </w:rPr>
+        <w:t xml:space="preserve">Conclusion </w:t>
+      </w:r>
+    </w:p>
+    <w:p>
+      <w:pPr>
+        <w:pStyle w:val="MainTextwithTab"/>
+        <w:ind w:firstLine="0"/>
+        <w:rPr>
+          <w:noProof/>
+          <w:sz w:val="18"/>
+          <w:szCs w:val="18"/>
+        </w:rPr>
+      </w:pPr>
+      <w:r>
+        <w:rPr>
+          <w:noProof/>
+          <w:sz w:val="18"/>
+          <w:szCs w:val="18"/>
+        </w:rPr>
+        <w:t xml:space="preserve">The ensemble model’s complexity requires more computational resources </w:t>
+      </w:r>
+      <w:r>
+        <w:rPr>
+          <w:noProof/>
+          <w:sz w:val="18"/>
+          <w:szCs w:val="18"/>
+        </w:rPr>
+        <w:t xml:space="preserve">and time </w:t>
+      </w:r>
+      <w:r>
+        <w:rPr>
+          <w:noProof/>
+          <w:sz w:val="18"/>
+          <w:szCs w:val="18"/>
+        </w:rPr>
+        <w:t>for training, particularly during hyperparameter tuning. The Random Forest model, on the other hand, is computationally efficient and straightforward to implement. Its performance indicates that a simpler model can still achieve strong results on this dataset, particularly when computational efficiency and interpretability are priorities.</w:t>
+      </w:r>
+    </w:p>
+    <w:p>
+      <w:pPr>
+        <w:pStyle w:val="MainTextwithTab"/>
+        <w:ind w:firstLine="0"/>
+        <w:rPr>
+          <w:noProof/>
+          <w:sz w:val="18"/>
+          <w:szCs w:val="18"/>
+        </w:rPr>
+      </w:pPr>
+    </w:p>
+    <w:p>
+      <w:pPr>
+        <w:pStyle w:val="MainTextwithTab"/>
+        <w:ind w:firstLine="0"/>
+        <w:rPr>
+          <w:noProof/>
+          <w:sz w:val="18"/>
+          <w:szCs w:val="18"/>
+        </w:rPr>
+      </w:pPr>
+      <w:r>
+        <w:rPr>
+          <w:noProof/>
+          <w:sz w:val="18"/>
+          <w:szCs w:val="18"/>
+        </w:rPr>
+        <w:t xml:space="preserve">Overall, the ensemble model </w:t>
+      </w:r>
+      <w:r>
+        <w:rPr>
+          <w:noProof/>
+          <w:sz w:val="18"/>
+          <w:szCs w:val="18"/>
+        </w:rPr>
+        <w:t>had a greater</w:t>
+      </w:r>
+      <w:r>
+        <w:rPr>
+          <w:noProof/>
+          <w:sz w:val="18"/>
+          <w:szCs w:val="18"/>
+        </w:rPr>
+        <w:t xml:space="preserve"> diverse architecture and extensive optimization, but the simplicity and efficiency of the Random Forest model </w:t>
+      </w:r>
+      <w:r>
+        <w:rPr>
+          <w:noProof/>
+          <w:sz w:val="18"/>
+          <w:szCs w:val="18"/>
+        </w:rPr>
+        <w:t>and its performance, even if by a smaller margin, is greater than that of the ensemble model</w:t>
+      </w:r>
+      <w:r>
+        <w:rPr>
+          <w:noProof/>
+          <w:sz w:val="18"/>
+          <w:szCs w:val="18"/>
+        </w:rPr>
+        <w:t>.</w:t>
+      </w:r>
+      <w:r>
+        <w:rPr>
+          <w:noProof/>
+          <w:sz w:val="18"/>
+          <w:szCs w:val="18"/>
+        </w:rPr>
+        <w:t xml:space="preserve"> By having less false positives and false negatives, the group’s Random Forest model will have less potential candidate drugs scrapped from the start of the by being falsely labeled as a blocker while also preventing adverse outcomes later in the clinical trial stages where less blockers are falsely being labeled as non-blockers.</w:t>
+      </w:r>
+    </w:p>
+    <w:p>
+      <w:pPr>
+        <w:pStyle w:val="MainTextwithTab"/>
+        <w:ind w:firstLine="0"/>
         <w:rPr>
           <w:noProof/>
           <w:sz w:val="18"/>
@@ -6650,155 +6474,15 @@
         <w:ind w:firstLine="0"/>
         <w:jc w:val="left"/>
         <w:rPr>
-          <w:b/>
-          <w:bCs/>
-          <w:noProof/>
-        </w:rPr>
-      </w:pPr>
-      <w:r>
-        <w:rPr>
-          <w:noProof/>
-        </w:rPr>
-        <w:br/>
-      </w:r>
-      <w:r>
-        <w:rPr>
-          <w:rStyle w:val="Heading2Char"/>
-        </w:rPr>
-        <w:t xml:space="preserve">Conclusion </w:t>
-      </w:r>
+          <w:noProof/>
+          <w:sz w:val="18"/>
+          <w:szCs w:val="18"/>
+        </w:rPr>
+      </w:pPr>
     </w:p>
     <w:p>
       <w:pPr>
         <w:pStyle w:val="MainTextwithTab"/>
-        <w:ind w:firstLine="0"/>
-        <w:rPr>
-          <w:noProof/>
-          <w:sz w:val="18"/>
-          <w:szCs w:val="18"/>
-        </w:rPr>
-      </w:pPr>
-      <w:r>
-        <w:rPr>
-          <w:noProof/>
-          <w:sz w:val="18"/>
-          <w:szCs w:val="18"/>
-        </w:rPr>
-        <w:t xml:space="preserve">The ensemble model’s complexity requires more computational resources </w:t>
-      </w:r>
-      <w:r>
-        <w:rPr>
-          <w:noProof/>
-          <w:sz w:val="18"/>
-          <w:szCs w:val="18"/>
-        </w:rPr>
-        <w:t xml:space="preserve">and time </w:t>
-      </w:r>
-      <w:r>
-        <w:rPr>
-          <w:noProof/>
-          <w:sz w:val="18"/>
-          <w:szCs w:val="18"/>
-        </w:rPr>
-        <w:t>for training, particularly during hyperparameter tuning. The Random Forest model, on the other hand, is computationally efficient and straightforward to implement. Its performance indicates that a simpler model can still achieve strong results on this dataset, particularly when computational efficiency and interpretability are priorities.</w:t>
-      </w:r>
-    </w:p>
-    <w:p>
-      <w:pPr>
-        <w:pStyle w:val="MainTextwithTab"/>
-        <w:ind w:firstLine="0"/>
-        <w:rPr>
-          <w:noProof/>
-          <w:sz w:val="18"/>
-          <w:szCs w:val="18"/>
-        </w:rPr>
-      </w:pPr>
-    </w:p>
-    <w:p>
-      <w:pPr>
-        <w:pStyle w:val="MainTextwithTab"/>
-        <w:ind w:firstLine="0"/>
-        <w:rPr>
-          <w:noProof/>
-          <w:sz w:val="18"/>
-          <w:szCs w:val="18"/>
-        </w:rPr>
-      </w:pPr>
-      <w:r>
-        <w:rPr>
-          <w:noProof/>
-          <w:sz w:val="18"/>
-          <w:szCs w:val="18"/>
-        </w:rPr>
-        <w:t xml:space="preserve">Overall, the ensemble model </w:t>
-      </w:r>
-      <w:r>
-        <w:rPr>
-          <w:noProof/>
-          <w:sz w:val="18"/>
-          <w:szCs w:val="18"/>
-        </w:rPr>
-        <w:t>had a greater</w:t>
-      </w:r>
-      <w:r>
-        <w:rPr>
-          <w:noProof/>
-          <w:sz w:val="18"/>
-          <w:szCs w:val="18"/>
-        </w:rPr>
-        <w:t xml:space="preserve"> diverse architecture and extensive optimization, but the simplicity and efficiency of the Random Forest model </w:t>
-      </w:r>
-      <w:r>
-        <w:rPr>
-          <w:noProof/>
-          <w:sz w:val="18"/>
-          <w:szCs w:val="18"/>
-        </w:rPr>
-        <w:t>and its performance, even if by a smaller margin, is greater than that of the ensemble model</w:t>
-      </w:r>
-      <w:r>
-        <w:rPr>
-          <w:noProof/>
-          <w:sz w:val="18"/>
-          <w:szCs w:val="18"/>
-        </w:rPr>
-        <w:t>.</w:t>
-      </w:r>
-      <w:r>
-        <w:rPr>
-          <w:noProof/>
-          <w:sz w:val="18"/>
-          <w:szCs w:val="18"/>
-        </w:rPr>
-        <w:t xml:space="preserve"> By having less false positives and false negatives, the group’s Random Forest model will have less potential candidate drugs scrapped from the start of the by being falsely labeled as a blocker while also preventing adverse outcomes later in the clinical trial stages where less blockers are falsely being labeled as non-blockers.</w:t>
-      </w:r>
-    </w:p>
-    <w:p>
-      <w:pPr>
-        <w:pStyle w:val="MainTextwithTab"/>
-        <w:ind w:firstLine="0"/>
-        <w:rPr>
-          <w:noProof/>
-          <w:sz w:val="18"/>
-          <w:szCs w:val="18"/>
-        </w:rPr>
-      </w:pPr>
-    </w:p>
-    <w:p>
-      <w:pPr>
-        <w:pStyle w:val="MainTextwithTab"/>
-        <w:ind w:firstLine="0"/>
-        <w:jc w:val="left"/>
-        <w:rPr>
-          <w:noProof/>
-          <w:sz w:val="18"/>
-          <w:szCs w:val="18"/>
-        </w:rPr>
-      </w:pPr>
-    </w:p>
-    <w:p>
-      <w:pPr>
-        <w:pStyle w:val="MainTextwithTab"/>
         <w:rPr>
           <w:noProof/>
         </w:rPr>
@@ -6808,7 +6492,7 @@
           <w:noProof/>
         </w:rPr>
         <w:pict w14:anchorId="52CFC4BB">
-          <v:rect id="_x0000_i1025" alt="" style="width:21.05pt;height:.05pt;mso-width-percent:0;mso-height-percent:0;mso-width-percent:0;mso-height-percent:0" o:hrpct="45" o:hralign="center" o:hrstd="t" o:hr="t" fillcolor="#a0a0a0" stroked="f"/>
+          <v:rect id="_x0000_i1025" alt="" style="width:11.25pt;height:.05pt;mso-width-percent:0;mso-height-percent:0;mso-width-percent:0;mso-height-percent:0" o:hrpct="24" o:hralign="center" o:hrstd="t" o:hr="t" fillcolor="#a0a0a0" stroked="f"/>
         </w:pict>
       </w:r>
     </w:p>
@@ -14027,6 +13711,7 @@
   <w:style w:type="character" w:default="1" w:styleId="DefaultParagraphFont">
     <w:name w:val="Default Paragraph Font"/>
     <w:uiPriority w:val="1"/>
+    <w:semiHidden/>
     <w:unhideWhenUsed/>
   </w:style>
   <w:style w:type="table" w:default="1" w:styleId="TableNormal">
